--- a/3 semester/Assignments/Binary Tree Assignment/Tree Assignment(DS Lab).docx
+++ b/3 semester/Assignments/Binary Tree Assignment/Tree Assignment(DS Lab).docx
@@ -1,6 +1,6 @@
 
 <file path=word/document.xml><?xml version="1.0" encoding="utf-8"?>
-<w:document xmlns:wpc="http://schemas.microsoft.com/office/word/2010/wordprocessingCanvas" xmlns:mc="http://schemas.openxmlformats.org/markup-compatibility/2006" xmlns:o="urn:schemas-microsoft-com:office:office" xmlns:r="http://schemas.openxmlformats.org/officeDocument/2006/relationships" xmlns:m="http://schemas.openxmlformats.org/officeDocument/2006/math" xmlns:v="urn:schemas-microsoft-com:vml" xmlns:wp14="http://schemas.microsoft.com/office/word/2010/wordprocessingDrawing" xmlns:wp="http://schemas.openxmlformats.org/drawingml/2006/wordprocessingDrawing" xmlns:w10="urn:schemas-microsoft-com:office:word" xmlns:w="http://schemas.openxmlformats.org/wordprocessingml/2006/main" xmlns:w14="http://schemas.microsoft.com/office/word/2010/wordml" xmlns:w15="http://schemas.microsoft.com/office/word/2012/wordml" xmlns:wpg="http://schemas.microsoft.com/office/word/2010/wordprocessingGroup" xmlns:wpi="http://schemas.microsoft.com/office/word/2010/wordprocessingInk" xmlns:wne="http://schemas.microsoft.com/office/word/2006/wordml" xmlns:wps="http://schemas.microsoft.com/office/word/2010/wordprocessingShape" mc:Ignorable="w14 w15 wp14">
+<w:document xmlns:wpc="http://schemas.microsoft.com/office/word/2010/wordprocessingCanvas" xmlns:cx="http://schemas.microsoft.com/office/drawing/2014/chartex" xmlns:mc="http://schemas.openxmlformats.org/markup-compatibility/2006" xmlns:o="urn:schemas-microsoft-com:office:office" xmlns:r="http://schemas.openxmlformats.org/officeDocument/2006/relationships" xmlns:m="http://schemas.openxmlformats.org/officeDocument/2006/math" xmlns:v="urn:schemas-microsoft-com:vml" xmlns:wp14="http://schemas.microsoft.com/office/word/2010/wordprocessingDrawing" xmlns:wp="http://schemas.openxmlformats.org/drawingml/2006/wordprocessingDrawing" xmlns:w10="urn:schemas-microsoft-com:office:word" xmlns:w="http://schemas.openxmlformats.org/wordprocessingml/2006/main" xmlns:w14="http://schemas.microsoft.com/office/word/2010/wordml" xmlns:w15="http://schemas.microsoft.com/office/word/2012/wordml" xmlns:w16se="http://schemas.microsoft.com/office/word/2015/wordml/symex" xmlns:wpg="http://schemas.microsoft.com/office/word/2010/wordprocessingGroup" xmlns:wpi="http://schemas.microsoft.com/office/word/2010/wordprocessingInk" xmlns:wne="http://schemas.microsoft.com/office/word/2006/wordml" xmlns:wps="http://schemas.microsoft.com/office/word/2010/wordprocessingShape" mc:Ignorable="w14 w15 w16se wp14">
   <w:body>
     <w:p>
       <w:pPr>
@@ -34,7 +34,7 @@
                     <pic:cNvPicPr/>
                   </pic:nvPicPr>
                   <pic:blipFill>
-                    <a:blip r:embed="rId7"/>
+                    <a:blip r:embed="rId8"/>
                     <a:stretch>
                       <a:fillRect/>
                     </a:stretch>
@@ -239,7 +239,12 @@
           <w:sz w:val="40"/>
         </w:rPr>
         <w:tab/>
-        <w:t>17114119-005</w:t>
+      </w:r>
+      <w:r>
+        <w:rPr>
+          <w:sz w:val="40"/>
+        </w:rPr>
+        <w:t>Roll no</w:t>
       </w:r>
     </w:p>
     <w:p>
@@ -470,8 +475,9 @@
           <w:sz w:val="40"/>
         </w:rPr>
         <w:tab/>
-        <w:t>Qasim Habib</w:t>
-      </w:r>
+      </w:r>
+      <w:bookmarkStart w:id="0" w:name="_GoBack"/>
+      <w:bookmarkEnd w:id="0"/>
     </w:p>
     <w:p>
       <w:pPr>
@@ -6325,30 +6331,7 @@
           <w:szCs w:val="16"/>
         </w:rPr>
         <w:tab/>
-      </w:r>
-      <w:r>
-        <w:rPr>
-          <w:szCs w:val="16"/>
-        </w:rPr>
-        <w:t>D</w:t>
-      </w:r>
-      <w:r>
-        <w:rPr>
-          <w:szCs w:val="16"/>
-        </w:rPr>
-        <w:t>elete</w:t>
-      </w:r>
-      <w:r>
-        <w:rPr>
-          <w:szCs w:val="16"/>
-        </w:rPr>
-        <w:t xml:space="preserve"> </w:t>
-      </w:r>
-      <w:r>
-        <w:rPr>
-          <w:szCs w:val="16"/>
-        </w:rPr>
-        <w:t>(</w:t>
+        <w:t>Delete (</w:t>
       </w:r>
       <w:r>
         <w:rPr>
@@ -6449,6 +6432,260 @@
           <w:szCs w:val="16"/>
         </w:rPr>
         <w:tab/>
+        <w:t xml:space="preserve">Else if </w:t>
+      </w:r>
+      <w:r>
+        <w:rPr>
+          <w:b/>
+          <w:bCs/>
+          <w:szCs w:val="16"/>
+        </w:rPr>
+        <w:t>Left</w:t>
+      </w:r>
+      <w:r>
+        <w:rPr>
+          <w:szCs w:val="16"/>
+        </w:rPr>
+        <w:t xml:space="preserve"> child of </w:t>
+      </w:r>
+      <w:r>
+        <w:rPr>
+          <w:b/>
+          <w:bCs/>
+          <w:szCs w:val="16"/>
+        </w:rPr>
+        <w:t>Root</w:t>
+      </w:r>
+      <w:r>
+        <w:rPr>
+          <w:szCs w:val="16"/>
+        </w:rPr>
+        <w:t xml:space="preserve"> == </w:t>
+      </w:r>
+      <w:r>
+        <w:rPr>
+          <w:b/>
+          <w:bCs/>
+          <w:szCs w:val="16"/>
+        </w:rPr>
+        <w:t>NULL</w:t>
+      </w:r>
+    </w:p>
+    <w:p>
+      <w:pPr>
+        <w:tabs>
+          <w:tab w:val="left" w:pos="990"/>
+        </w:tabs>
+        <w:spacing w:after="0"/>
+        <w:rPr>
+          <w:szCs w:val="16"/>
+        </w:rPr>
+      </w:pPr>
+      <w:r>
+        <w:rPr>
+          <w:szCs w:val="16"/>
+        </w:rPr>
+        <w:tab/>
+      </w:r>
+      <w:r>
+        <w:rPr>
+          <w:szCs w:val="16"/>
+        </w:rPr>
+        <w:tab/>
+      </w:r>
+      <w:r>
+        <w:rPr>
+          <w:szCs w:val="16"/>
+        </w:rPr>
+        <w:tab/>
+        <w:t xml:space="preserve">Declare </w:t>
+      </w:r>
+      <w:r>
+        <w:rPr>
+          <w:b/>
+          <w:bCs/>
+          <w:szCs w:val="16"/>
+        </w:rPr>
+        <w:t>temp</w:t>
+      </w:r>
+      <w:r>
+        <w:rPr>
+          <w:szCs w:val="16"/>
+        </w:rPr>
+        <w:t xml:space="preserve"> save </w:t>
+      </w:r>
+      <w:r>
+        <w:rPr>
+          <w:b/>
+          <w:bCs/>
+          <w:szCs w:val="16"/>
+        </w:rPr>
+        <w:t>Root</w:t>
+      </w:r>
+      <w:r>
+        <w:rPr>
+          <w:szCs w:val="16"/>
+        </w:rPr>
+        <w:t xml:space="preserve"> address</w:t>
+      </w:r>
+      <w:r>
+        <w:rPr>
+          <w:szCs w:val="16"/>
+        </w:rPr>
+        <w:tab/>
+      </w:r>
+      <w:r>
+        <w:rPr>
+          <w:szCs w:val="16"/>
+        </w:rPr>
+        <w:tab/>
+      </w:r>
+      <w:r>
+        <w:rPr>
+          <w:szCs w:val="16"/>
+        </w:rPr>
+        <w:tab/>
+      </w:r>
+    </w:p>
+    <w:p>
+      <w:pPr>
+        <w:tabs>
+          <w:tab w:val="left" w:pos="990"/>
+        </w:tabs>
+        <w:spacing w:after="0"/>
+        <w:rPr>
+          <w:szCs w:val="16"/>
+        </w:rPr>
+      </w:pPr>
+      <w:r>
+        <w:rPr>
+          <w:szCs w:val="16"/>
+        </w:rPr>
+        <w:tab/>
+      </w:r>
+      <w:r>
+        <w:rPr>
+          <w:szCs w:val="16"/>
+        </w:rPr>
+        <w:tab/>
+      </w:r>
+      <w:r>
+        <w:rPr>
+          <w:szCs w:val="16"/>
+        </w:rPr>
+        <w:tab/>
+      </w:r>
+      <w:r>
+        <w:rPr>
+          <w:b/>
+          <w:bCs/>
+          <w:szCs w:val="16"/>
+        </w:rPr>
+        <w:t>Root</w:t>
+      </w:r>
+      <w:r>
+        <w:rPr>
+          <w:szCs w:val="16"/>
+        </w:rPr>
+        <w:t xml:space="preserve"> = </w:t>
+      </w:r>
+      <w:r>
+        <w:rPr>
+          <w:b/>
+          <w:bCs/>
+          <w:szCs w:val="16"/>
+        </w:rPr>
+        <w:t>Right</w:t>
+      </w:r>
+      <w:r>
+        <w:rPr>
+          <w:szCs w:val="16"/>
+        </w:rPr>
+        <w:t xml:space="preserve"> child of </w:t>
+      </w:r>
+      <w:r>
+        <w:rPr>
+          <w:b/>
+          <w:bCs/>
+          <w:szCs w:val="16"/>
+        </w:rPr>
+        <w:t>Root</w:t>
+      </w:r>
+    </w:p>
+    <w:p>
+      <w:pPr>
+        <w:tabs>
+          <w:tab w:val="left" w:pos="990"/>
+        </w:tabs>
+        <w:spacing w:after="0"/>
+        <w:rPr>
+          <w:szCs w:val="16"/>
+        </w:rPr>
+      </w:pPr>
+      <w:r>
+        <w:rPr>
+          <w:szCs w:val="16"/>
+        </w:rPr>
+        <w:tab/>
+      </w:r>
+      <w:r>
+        <w:rPr>
+          <w:szCs w:val="16"/>
+        </w:rPr>
+        <w:tab/>
+      </w:r>
+      <w:r>
+        <w:rPr>
+          <w:szCs w:val="16"/>
+        </w:rPr>
+        <w:tab/>
+        <w:t>Delete (Temp)</w:t>
+      </w:r>
+    </w:p>
+    <w:p>
+      <w:pPr>
+        <w:tabs>
+          <w:tab w:val="left" w:pos="990"/>
+        </w:tabs>
+        <w:spacing w:after="0"/>
+        <w:rPr>
+          <w:szCs w:val="16"/>
+        </w:rPr>
+      </w:pPr>
+      <w:r>
+        <w:rPr>
+          <w:szCs w:val="16"/>
+        </w:rPr>
+        <w:tab/>
+      </w:r>
+      <w:r>
+        <w:rPr>
+          <w:szCs w:val="16"/>
+        </w:rPr>
+        <w:tab/>
+      </w:r>
+    </w:p>
+    <w:p>
+      <w:pPr>
+        <w:tabs>
+          <w:tab w:val="left" w:pos="990"/>
+        </w:tabs>
+        <w:spacing w:after="0"/>
+        <w:rPr>
+          <w:szCs w:val="16"/>
+        </w:rPr>
+      </w:pPr>
+      <w:r>
+        <w:rPr>
+          <w:szCs w:val="16"/>
+        </w:rPr>
+        <w:tab/>
+      </w:r>
+      <w:r>
+        <w:rPr>
+          <w:szCs w:val="16"/>
+        </w:rPr>
+        <w:tab/>
       </w:r>
       <w:r>
         <w:rPr>
@@ -6468,6 +6705,138 @@
           <w:bCs/>
           <w:szCs w:val="16"/>
         </w:rPr>
+        <w:t>Right</w:t>
+      </w:r>
+      <w:r>
+        <w:rPr>
+          <w:szCs w:val="16"/>
+        </w:rPr>
+        <w:t xml:space="preserve"> child of </w:t>
+      </w:r>
+      <w:r>
+        <w:rPr>
+          <w:b/>
+          <w:bCs/>
+          <w:szCs w:val="16"/>
+        </w:rPr>
+        <w:t>Root</w:t>
+      </w:r>
+      <w:r>
+        <w:rPr>
+          <w:szCs w:val="16"/>
+        </w:rPr>
+        <w:t xml:space="preserve"> == </w:t>
+      </w:r>
+      <w:r>
+        <w:rPr>
+          <w:b/>
+          <w:bCs/>
+          <w:szCs w:val="16"/>
+        </w:rPr>
+        <w:t>NULL</w:t>
+      </w:r>
+    </w:p>
+    <w:p>
+      <w:pPr>
+        <w:tabs>
+          <w:tab w:val="left" w:pos="990"/>
+        </w:tabs>
+        <w:spacing w:after="0"/>
+        <w:rPr>
+          <w:szCs w:val="16"/>
+        </w:rPr>
+      </w:pPr>
+      <w:r>
+        <w:rPr>
+          <w:szCs w:val="16"/>
+        </w:rPr>
+        <w:tab/>
+      </w:r>
+      <w:r>
+        <w:rPr>
+          <w:szCs w:val="16"/>
+        </w:rPr>
+        <w:tab/>
+      </w:r>
+      <w:r>
+        <w:rPr>
+          <w:szCs w:val="16"/>
+        </w:rPr>
+        <w:tab/>
+        <w:t xml:space="preserve">Declare </w:t>
+      </w:r>
+      <w:r>
+        <w:rPr>
+          <w:b/>
+          <w:bCs/>
+          <w:szCs w:val="16"/>
+        </w:rPr>
+        <w:t>temp</w:t>
+      </w:r>
+      <w:r>
+        <w:rPr>
+          <w:szCs w:val="16"/>
+        </w:rPr>
+        <w:t xml:space="preserve"> and initialize it as </w:t>
+      </w:r>
+      <w:r>
+        <w:rPr>
+          <w:b/>
+          <w:bCs/>
+          <w:szCs w:val="16"/>
+        </w:rPr>
+        <w:t>Root</w:t>
+      </w:r>
+    </w:p>
+    <w:p>
+      <w:pPr>
+        <w:tabs>
+          <w:tab w:val="left" w:pos="990"/>
+        </w:tabs>
+        <w:spacing w:after="0"/>
+        <w:rPr>
+          <w:szCs w:val="16"/>
+        </w:rPr>
+      </w:pPr>
+      <w:r>
+        <w:rPr>
+          <w:szCs w:val="16"/>
+        </w:rPr>
+        <w:lastRenderedPageBreak/>
+        <w:tab/>
+      </w:r>
+      <w:r>
+        <w:rPr>
+          <w:szCs w:val="16"/>
+        </w:rPr>
+        <w:tab/>
+      </w:r>
+      <w:r>
+        <w:rPr>
+          <w:szCs w:val="16"/>
+        </w:rPr>
+        <w:tab/>
+      </w:r>
+      <w:r>
+        <w:rPr>
+          <w:b/>
+          <w:bCs/>
+          <w:szCs w:val="16"/>
+        </w:rPr>
+        <w:t>Root</w:t>
+      </w:r>
+      <w:r>
+        <w:rPr>
+          <w:szCs w:val="16"/>
+        </w:rPr>
+        <w:t xml:space="preserve"> = </w:t>
+      </w:r>
+      <w:r>
+        <w:rPr>
+          <w:b/>
+          <w:bCs/>
+          <w:szCs w:val="16"/>
+        </w:rPr>
         <w:t>Left</w:t>
       </w:r>
       <w:r>
@@ -6484,63 +6853,107 @@
         </w:rPr>
         <w:t>Root</w:t>
       </w:r>
-      <w:r>
-        <w:rPr>
-          <w:szCs w:val="16"/>
-        </w:rPr>
-        <w:t xml:space="preserve"> == </w:t>
-      </w:r>
-      <w:r>
-        <w:rPr>
-          <w:b/>
-          <w:bCs/>
-          <w:szCs w:val="16"/>
-        </w:rPr>
-        <w:t>NULL</w:t>
-      </w:r>
-    </w:p>
-    <w:p>
-      <w:pPr>
-        <w:tabs>
-          <w:tab w:val="left" w:pos="990"/>
-        </w:tabs>
-        <w:spacing w:after="0"/>
-        <w:rPr>
-          <w:szCs w:val="16"/>
-        </w:rPr>
-      </w:pPr>
-      <w:r>
-        <w:rPr>
-          <w:szCs w:val="16"/>
-        </w:rPr>
-        <w:tab/>
-      </w:r>
-      <w:r>
-        <w:rPr>
-          <w:szCs w:val="16"/>
-        </w:rPr>
-        <w:tab/>
-      </w:r>
-      <w:r>
-        <w:rPr>
-          <w:szCs w:val="16"/>
-        </w:rPr>
-        <w:tab/>
-        <w:t xml:space="preserve">Declare </w:t>
-      </w:r>
-      <w:r>
-        <w:rPr>
-          <w:b/>
-          <w:bCs/>
-          <w:szCs w:val="16"/>
-        </w:rPr>
-        <w:t>temp</w:t>
-      </w:r>
-      <w:r>
-        <w:rPr>
-          <w:szCs w:val="16"/>
-        </w:rPr>
-        <w:t xml:space="preserve"> save </w:t>
+    </w:p>
+    <w:p>
+      <w:pPr>
+        <w:tabs>
+          <w:tab w:val="left" w:pos="990"/>
+        </w:tabs>
+        <w:spacing w:after="0"/>
+        <w:rPr>
+          <w:szCs w:val="16"/>
+        </w:rPr>
+      </w:pPr>
+      <w:r>
+        <w:rPr>
+          <w:szCs w:val="16"/>
+        </w:rPr>
+        <w:tab/>
+      </w:r>
+      <w:r>
+        <w:rPr>
+          <w:szCs w:val="16"/>
+        </w:rPr>
+        <w:tab/>
+      </w:r>
+      <w:r>
+        <w:rPr>
+          <w:szCs w:val="16"/>
+        </w:rPr>
+        <w:tab/>
+      </w:r>
+      <w:r>
+        <w:rPr>
+          <w:szCs w:val="16"/>
+        </w:rPr>
+        <w:t>Delete (Temp)</w:t>
+      </w:r>
+    </w:p>
+    <w:p>
+      <w:pPr>
+        <w:tabs>
+          <w:tab w:val="left" w:pos="990"/>
+        </w:tabs>
+        <w:spacing w:after="0"/>
+        <w:rPr>
+          <w:szCs w:val="16"/>
+        </w:rPr>
+      </w:pPr>
+      <w:r>
+        <w:rPr>
+          <w:szCs w:val="16"/>
+        </w:rPr>
+        <w:tab/>
+      </w:r>
+      <w:r>
+        <w:rPr>
+          <w:szCs w:val="16"/>
+        </w:rPr>
+        <w:tab/>
+        <w:t>Else</w:t>
+      </w:r>
+    </w:p>
+    <w:p>
+      <w:pPr>
+        <w:tabs>
+          <w:tab w:val="left" w:pos="990"/>
+        </w:tabs>
+        <w:spacing w:after="0"/>
+        <w:rPr>
+          <w:szCs w:val="16"/>
+        </w:rPr>
+      </w:pPr>
+      <w:r>
+        <w:rPr>
+          <w:szCs w:val="16"/>
+        </w:rPr>
+        <w:tab/>
+      </w:r>
+      <w:r>
+        <w:rPr>
+          <w:szCs w:val="16"/>
+        </w:rPr>
+        <w:tab/>
+      </w:r>
+      <w:r>
+        <w:rPr>
+          <w:szCs w:val="16"/>
+        </w:rPr>
+        <w:tab/>
+      </w:r>
+      <w:r>
+        <w:rPr>
+          <w:b/>
+          <w:bCs/>
+          <w:szCs w:val="16"/>
+        </w:rPr>
+        <w:t>Data</w:t>
+      </w:r>
+      <w:r>
+        <w:rPr>
+          <w:szCs w:val="16"/>
+        </w:rPr>
+        <w:t xml:space="preserve"> of </w:t>
       </w:r>
       <w:r>
         <w:rPr>
@@ -6554,54 +6967,21 @@
         <w:rPr>
           <w:szCs w:val="16"/>
         </w:rPr>
-        <w:t xml:space="preserve"> address</w:t>
-      </w:r>
-      <w:r>
-        <w:rPr>
-          <w:szCs w:val="16"/>
-        </w:rPr>
-        <w:tab/>
-      </w:r>
-      <w:r>
-        <w:rPr>
-          <w:szCs w:val="16"/>
-        </w:rPr>
-        <w:tab/>
-      </w:r>
-      <w:r>
-        <w:rPr>
-          <w:szCs w:val="16"/>
-        </w:rPr>
-        <w:tab/>
-      </w:r>
-    </w:p>
-    <w:p>
-      <w:pPr>
-        <w:tabs>
-          <w:tab w:val="left" w:pos="990"/>
-        </w:tabs>
-        <w:spacing w:after="0"/>
-        <w:rPr>
-          <w:szCs w:val="16"/>
-        </w:rPr>
-      </w:pPr>
-      <w:r>
-        <w:rPr>
-          <w:szCs w:val="16"/>
-        </w:rPr>
-        <w:tab/>
-      </w:r>
-      <w:r>
-        <w:rPr>
-          <w:szCs w:val="16"/>
-        </w:rPr>
-        <w:tab/>
-      </w:r>
-      <w:r>
-        <w:rPr>
-          <w:szCs w:val="16"/>
-        </w:rPr>
-        <w:tab/>
+        <w:t xml:space="preserve"> = Minimum in </w:t>
+      </w:r>
+      <w:r>
+        <w:rPr>
+          <w:b/>
+          <w:bCs/>
+          <w:szCs w:val="16"/>
+        </w:rPr>
+        <w:t>Right</w:t>
+      </w:r>
+      <w:r>
+        <w:rPr>
+          <w:szCs w:val="16"/>
+        </w:rPr>
+        <w:t xml:space="preserve"> sub tree of </w:t>
       </w:r>
       <w:r>
         <w:rPr>
@@ -6611,6 +6991,40 @@
         </w:rPr>
         <w:t>Root</w:t>
       </w:r>
+    </w:p>
+    <w:p>
+      <w:pPr>
+        <w:tabs>
+          <w:tab w:val="left" w:pos="990"/>
+        </w:tabs>
+        <w:spacing w:after="0"/>
+        <w:ind w:left="2160"/>
+        <w:rPr>
+          <w:szCs w:val="16"/>
+        </w:rPr>
+      </w:pPr>
+      <w:r>
+        <w:rPr>
+          <w:b/>
+          <w:bCs/>
+          <w:szCs w:val="16"/>
+        </w:rPr>
+        <w:t>Right</w:t>
+      </w:r>
+      <w:r>
+        <w:rPr>
+          <w:szCs w:val="16"/>
+        </w:rPr>
+        <w:t xml:space="preserve"> child of </w:t>
+      </w:r>
+      <w:r>
+        <w:rPr>
+          <w:b/>
+          <w:bCs/>
+          <w:szCs w:val="16"/>
+        </w:rPr>
+        <w:t>Root</w:t>
+      </w:r>
       <w:r>
         <w:rPr>
           <w:szCs w:val="16"/>
@@ -6619,6 +7033,40 @@
       </w:r>
       <w:r>
         <w:rPr>
+          <w:szCs w:val="16"/>
+        </w:rPr>
+        <w:t xml:space="preserve">Call </w:t>
+      </w:r>
+      <w:r>
+        <w:rPr>
+          <w:b/>
+          <w:bCs/>
+          <w:szCs w:val="16"/>
+        </w:rPr>
+        <w:t>Delete</w:t>
+      </w:r>
+      <w:r>
+        <w:rPr>
+          <w:szCs w:val="16"/>
+        </w:rPr>
+        <w:t xml:space="preserve"> pass </w:t>
+      </w:r>
+      <w:r>
+        <w:rPr>
+          <w:b/>
+          <w:bCs/>
+          <w:szCs w:val="16"/>
+        </w:rPr>
+        <w:t>Data</w:t>
+      </w:r>
+      <w:r>
+        <w:rPr>
+          <w:szCs w:val="16"/>
+        </w:rPr>
+        <w:t xml:space="preserve"> of Root and </w:t>
+      </w:r>
+      <w:r>
+        <w:rPr>
           <w:b/>
           <w:bCs/>
           <w:szCs w:val="16"/>
@@ -6629,482 +7077,6 @@
         <w:rPr>
           <w:szCs w:val="16"/>
         </w:rPr>
-        <w:t xml:space="preserve"> child of </w:t>
-      </w:r>
-      <w:r>
-        <w:rPr>
-          <w:b/>
-          <w:bCs/>
-          <w:szCs w:val="16"/>
-        </w:rPr>
-        <w:t>Root</w:t>
-      </w:r>
-    </w:p>
-    <w:p>
-      <w:pPr>
-        <w:tabs>
-          <w:tab w:val="left" w:pos="990"/>
-        </w:tabs>
-        <w:spacing w:after="0"/>
-        <w:rPr>
-          <w:szCs w:val="16"/>
-        </w:rPr>
-      </w:pPr>
-      <w:r>
-        <w:rPr>
-          <w:szCs w:val="16"/>
-        </w:rPr>
-        <w:tab/>
-      </w:r>
-      <w:r>
-        <w:rPr>
-          <w:szCs w:val="16"/>
-        </w:rPr>
-        <w:tab/>
-      </w:r>
-      <w:r>
-        <w:rPr>
-          <w:szCs w:val="16"/>
-        </w:rPr>
-        <w:tab/>
-        <w:t>Delete (Temp)</w:t>
-      </w:r>
-    </w:p>
-    <w:p>
-      <w:pPr>
-        <w:tabs>
-          <w:tab w:val="left" w:pos="990"/>
-        </w:tabs>
-        <w:spacing w:after="0"/>
-        <w:rPr>
-          <w:szCs w:val="16"/>
-        </w:rPr>
-      </w:pPr>
-      <w:r>
-        <w:rPr>
-          <w:szCs w:val="16"/>
-        </w:rPr>
-        <w:tab/>
-      </w:r>
-      <w:r>
-        <w:rPr>
-          <w:szCs w:val="16"/>
-        </w:rPr>
-        <w:tab/>
-      </w:r>
-    </w:p>
-    <w:p>
-      <w:pPr>
-        <w:tabs>
-          <w:tab w:val="left" w:pos="990"/>
-        </w:tabs>
-        <w:spacing w:after="0"/>
-        <w:rPr>
-          <w:szCs w:val="16"/>
-        </w:rPr>
-      </w:pPr>
-      <w:r>
-        <w:rPr>
-          <w:szCs w:val="16"/>
-        </w:rPr>
-        <w:tab/>
-      </w:r>
-      <w:r>
-        <w:rPr>
-          <w:szCs w:val="16"/>
-        </w:rPr>
-        <w:tab/>
-      </w:r>
-      <w:r>
-        <w:rPr>
-          <w:szCs w:val="16"/>
-        </w:rPr>
-        <w:t>Else</w:t>
-      </w:r>
-      <w:r>
-        <w:rPr>
-          <w:szCs w:val="16"/>
-        </w:rPr>
-        <w:t xml:space="preserve"> if </w:t>
-      </w:r>
-      <w:r>
-        <w:rPr>
-          <w:b/>
-          <w:bCs/>
-          <w:szCs w:val="16"/>
-        </w:rPr>
-        <w:t>Right</w:t>
-      </w:r>
-      <w:r>
-        <w:rPr>
-          <w:szCs w:val="16"/>
-        </w:rPr>
-        <w:t xml:space="preserve"> child of </w:t>
-      </w:r>
-      <w:r>
-        <w:rPr>
-          <w:b/>
-          <w:bCs/>
-          <w:szCs w:val="16"/>
-        </w:rPr>
-        <w:t>Root</w:t>
-      </w:r>
-      <w:r>
-        <w:rPr>
-          <w:szCs w:val="16"/>
-        </w:rPr>
-        <w:t xml:space="preserve"> == </w:t>
-      </w:r>
-      <w:r>
-        <w:rPr>
-          <w:b/>
-          <w:bCs/>
-          <w:szCs w:val="16"/>
-        </w:rPr>
-        <w:t>NULL</w:t>
-      </w:r>
-    </w:p>
-    <w:p>
-      <w:pPr>
-        <w:tabs>
-          <w:tab w:val="left" w:pos="990"/>
-        </w:tabs>
-        <w:spacing w:after="0"/>
-        <w:rPr>
-          <w:szCs w:val="16"/>
-        </w:rPr>
-      </w:pPr>
-      <w:r>
-        <w:rPr>
-          <w:szCs w:val="16"/>
-        </w:rPr>
-        <w:tab/>
-      </w:r>
-      <w:r>
-        <w:rPr>
-          <w:szCs w:val="16"/>
-        </w:rPr>
-        <w:tab/>
-      </w:r>
-      <w:r>
-        <w:rPr>
-          <w:szCs w:val="16"/>
-        </w:rPr>
-        <w:tab/>
-        <w:t xml:space="preserve">Declare </w:t>
-      </w:r>
-      <w:r>
-        <w:rPr>
-          <w:b/>
-          <w:bCs/>
-          <w:szCs w:val="16"/>
-        </w:rPr>
-        <w:t>temp</w:t>
-      </w:r>
-      <w:r>
-        <w:rPr>
-          <w:szCs w:val="16"/>
-        </w:rPr>
-        <w:t xml:space="preserve"> and initialize it as </w:t>
-      </w:r>
-      <w:r>
-        <w:rPr>
-          <w:b/>
-          <w:bCs/>
-          <w:szCs w:val="16"/>
-        </w:rPr>
-        <w:t>Root</w:t>
-      </w:r>
-    </w:p>
-    <w:p>
-      <w:pPr>
-        <w:tabs>
-          <w:tab w:val="left" w:pos="990"/>
-        </w:tabs>
-        <w:spacing w:after="0"/>
-        <w:rPr>
-          <w:szCs w:val="16"/>
-        </w:rPr>
-      </w:pPr>
-      <w:r>
-        <w:rPr>
-          <w:szCs w:val="16"/>
-        </w:rPr>
-        <w:lastRenderedPageBreak/>
-        <w:tab/>
-      </w:r>
-      <w:r>
-        <w:rPr>
-          <w:szCs w:val="16"/>
-        </w:rPr>
-        <w:tab/>
-      </w:r>
-      <w:r>
-        <w:rPr>
-          <w:szCs w:val="16"/>
-        </w:rPr>
-        <w:tab/>
-      </w:r>
-      <w:r>
-        <w:rPr>
-          <w:b/>
-          <w:bCs/>
-          <w:szCs w:val="16"/>
-        </w:rPr>
-        <w:t>Root</w:t>
-      </w:r>
-      <w:r>
-        <w:rPr>
-          <w:szCs w:val="16"/>
-        </w:rPr>
-        <w:t xml:space="preserve"> = </w:t>
-      </w:r>
-      <w:r>
-        <w:rPr>
-          <w:b/>
-          <w:bCs/>
-          <w:szCs w:val="16"/>
-        </w:rPr>
-        <w:t>Left</w:t>
-      </w:r>
-      <w:r>
-        <w:rPr>
-          <w:szCs w:val="16"/>
-        </w:rPr>
-        <w:t xml:space="preserve"> child of </w:t>
-      </w:r>
-      <w:r>
-        <w:rPr>
-          <w:b/>
-          <w:bCs/>
-          <w:szCs w:val="16"/>
-        </w:rPr>
-        <w:t>Root</w:t>
-      </w:r>
-    </w:p>
-    <w:p>
-      <w:pPr>
-        <w:tabs>
-          <w:tab w:val="left" w:pos="990"/>
-        </w:tabs>
-        <w:spacing w:after="0"/>
-        <w:rPr>
-          <w:szCs w:val="16"/>
-        </w:rPr>
-      </w:pPr>
-      <w:r>
-        <w:rPr>
-          <w:szCs w:val="16"/>
-        </w:rPr>
-        <w:tab/>
-      </w:r>
-      <w:r>
-        <w:rPr>
-          <w:szCs w:val="16"/>
-        </w:rPr>
-        <w:tab/>
-      </w:r>
-      <w:r>
-        <w:rPr>
-          <w:szCs w:val="16"/>
-        </w:rPr>
-        <w:tab/>
-      </w:r>
-      <w:r>
-        <w:rPr>
-          <w:szCs w:val="16"/>
-        </w:rPr>
-        <w:t>Delete (Temp)</w:t>
-      </w:r>
-    </w:p>
-    <w:p>
-      <w:pPr>
-        <w:tabs>
-          <w:tab w:val="left" w:pos="990"/>
-        </w:tabs>
-        <w:spacing w:after="0"/>
-        <w:rPr>
-          <w:szCs w:val="16"/>
-        </w:rPr>
-      </w:pPr>
-      <w:r>
-        <w:rPr>
-          <w:szCs w:val="16"/>
-        </w:rPr>
-        <w:tab/>
-      </w:r>
-      <w:r>
-        <w:rPr>
-          <w:szCs w:val="16"/>
-        </w:rPr>
-        <w:tab/>
-        <w:t>Else</w:t>
-      </w:r>
-    </w:p>
-    <w:p>
-      <w:pPr>
-        <w:tabs>
-          <w:tab w:val="left" w:pos="990"/>
-        </w:tabs>
-        <w:spacing w:after="0"/>
-        <w:rPr>
-          <w:szCs w:val="16"/>
-        </w:rPr>
-      </w:pPr>
-      <w:r>
-        <w:rPr>
-          <w:szCs w:val="16"/>
-        </w:rPr>
-        <w:tab/>
-      </w:r>
-      <w:r>
-        <w:rPr>
-          <w:szCs w:val="16"/>
-        </w:rPr>
-        <w:tab/>
-      </w:r>
-      <w:r>
-        <w:rPr>
-          <w:szCs w:val="16"/>
-        </w:rPr>
-        <w:tab/>
-      </w:r>
-      <w:r>
-        <w:rPr>
-          <w:b/>
-          <w:bCs/>
-          <w:szCs w:val="16"/>
-        </w:rPr>
-        <w:t>Data</w:t>
-      </w:r>
-      <w:r>
-        <w:rPr>
-          <w:szCs w:val="16"/>
-        </w:rPr>
-        <w:t xml:space="preserve"> of </w:t>
-      </w:r>
-      <w:r>
-        <w:rPr>
-          <w:b/>
-          <w:bCs/>
-          <w:szCs w:val="16"/>
-        </w:rPr>
-        <w:t>Root</w:t>
-      </w:r>
-      <w:r>
-        <w:rPr>
-          <w:szCs w:val="16"/>
-        </w:rPr>
-        <w:t xml:space="preserve"> = Minimum in </w:t>
-      </w:r>
-      <w:r>
-        <w:rPr>
-          <w:b/>
-          <w:bCs/>
-          <w:szCs w:val="16"/>
-        </w:rPr>
-        <w:t>Right</w:t>
-      </w:r>
-      <w:r>
-        <w:rPr>
-          <w:szCs w:val="16"/>
-        </w:rPr>
-        <w:t xml:space="preserve"> sub tree of </w:t>
-      </w:r>
-      <w:r>
-        <w:rPr>
-          <w:b/>
-          <w:bCs/>
-          <w:szCs w:val="16"/>
-        </w:rPr>
-        <w:t>Root</w:t>
-      </w:r>
-    </w:p>
-    <w:p>
-      <w:pPr>
-        <w:tabs>
-          <w:tab w:val="left" w:pos="990"/>
-        </w:tabs>
-        <w:spacing w:after="0"/>
-        <w:ind w:left="2160"/>
-        <w:rPr>
-          <w:szCs w:val="16"/>
-        </w:rPr>
-      </w:pPr>
-      <w:r>
-        <w:rPr>
-          <w:b/>
-          <w:bCs/>
-          <w:szCs w:val="16"/>
-        </w:rPr>
-        <w:t>Right</w:t>
-      </w:r>
-      <w:r>
-        <w:rPr>
-          <w:szCs w:val="16"/>
-        </w:rPr>
-        <w:t xml:space="preserve"> child of </w:t>
-      </w:r>
-      <w:r>
-        <w:rPr>
-          <w:b/>
-          <w:bCs/>
-          <w:szCs w:val="16"/>
-        </w:rPr>
-        <w:t>Root</w:t>
-      </w:r>
-      <w:r>
-        <w:rPr>
-          <w:szCs w:val="16"/>
-        </w:rPr>
-        <w:t xml:space="preserve"> = </w:t>
-      </w:r>
-      <w:r>
-        <w:rPr>
-          <w:szCs w:val="16"/>
-        </w:rPr>
-        <w:t xml:space="preserve">Call </w:t>
-      </w:r>
-      <w:r>
-        <w:rPr>
-          <w:b/>
-          <w:bCs/>
-          <w:szCs w:val="16"/>
-        </w:rPr>
-        <w:t>Delete</w:t>
-      </w:r>
-      <w:r>
-        <w:rPr>
-          <w:szCs w:val="16"/>
-        </w:rPr>
-        <w:t xml:space="preserve"> pass </w:t>
-      </w:r>
-      <w:r>
-        <w:rPr>
-          <w:b/>
-          <w:bCs/>
-          <w:szCs w:val="16"/>
-        </w:rPr>
-        <w:t>Data</w:t>
-      </w:r>
-      <w:r>
-        <w:rPr>
-          <w:szCs w:val="16"/>
-        </w:rPr>
-        <w:t xml:space="preserve"> of Root and </w:t>
-      </w:r>
-      <w:r>
-        <w:rPr>
-          <w:b/>
-          <w:bCs/>
-          <w:szCs w:val="16"/>
-        </w:rPr>
-        <w:t>Right</w:t>
-      </w:r>
-      <w:r>
-        <w:rPr>
-          <w:szCs w:val="16"/>
-        </w:rPr>
         <w:t xml:space="preserve"> child of Root</w:t>
       </w:r>
     </w:p>
@@ -7130,8 +7102,6 @@
         </w:rPr>
         <w:tab/>
       </w:r>
-      <w:bookmarkStart w:id="0" w:name="_GoBack"/>
-      <w:bookmarkEnd w:id="0"/>
       <w:r>
         <w:rPr>
           <w:szCs w:val="16"/>
@@ -7174,7 +7144,7 @@
 </file>
 
 <file path=word/endnotes.xml><?xml version="1.0" encoding="utf-8"?>
-<w:endnotes xmlns:wpc="http://schemas.microsoft.com/office/word/2010/wordprocessingCanvas" xmlns:mc="http://schemas.openxmlformats.org/markup-compatibility/2006" xmlns:o="urn:schemas-microsoft-com:office:office" xmlns:r="http://schemas.openxmlformats.org/officeDocument/2006/relationships" xmlns:m="http://schemas.openxmlformats.org/officeDocument/2006/math" xmlns:v="urn:schemas-microsoft-com:vml" xmlns:wp14="http://schemas.microsoft.com/office/word/2010/wordprocessingDrawing" xmlns:wp="http://schemas.openxmlformats.org/drawingml/2006/wordprocessingDrawing" xmlns:w10="urn:schemas-microsoft-com:office:word" xmlns:w="http://schemas.openxmlformats.org/wordprocessingml/2006/main" xmlns:w14="http://schemas.microsoft.com/office/word/2010/wordml" xmlns:w15="http://schemas.microsoft.com/office/word/2012/wordml" xmlns:wpg="http://schemas.microsoft.com/office/word/2010/wordprocessingGroup" xmlns:wpi="http://schemas.microsoft.com/office/word/2010/wordprocessingInk" xmlns:wne="http://schemas.microsoft.com/office/word/2006/wordml" xmlns:wps="http://schemas.microsoft.com/office/word/2010/wordprocessingShape" mc:Ignorable="w14 w15 wp14">
+<w:endnotes xmlns:wpc="http://schemas.microsoft.com/office/word/2010/wordprocessingCanvas" xmlns:cx="http://schemas.microsoft.com/office/drawing/2014/chartex" xmlns:mc="http://schemas.openxmlformats.org/markup-compatibility/2006" xmlns:o="urn:schemas-microsoft-com:office:office" xmlns:r="http://schemas.openxmlformats.org/officeDocument/2006/relationships" xmlns:m="http://schemas.openxmlformats.org/officeDocument/2006/math" xmlns:v="urn:schemas-microsoft-com:vml" xmlns:wp14="http://schemas.microsoft.com/office/word/2010/wordprocessingDrawing" xmlns:wp="http://schemas.openxmlformats.org/drawingml/2006/wordprocessingDrawing" xmlns:w10="urn:schemas-microsoft-com:office:word" xmlns:w="http://schemas.openxmlformats.org/wordprocessingml/2006/main" xmlns:w14="http://schemas.microsoft.com/office/word/2010/wordml" xmlns:w15="http://schemas.microsoft.com/office/word/2012/wordml" xmlns:w16se="http://schemas.microsoft.com/office/word/2015/wordml/symex" xmlns:wpg="http://schemas.microsoft.com/office/word/2010/wordprocessingGroup" xmlns:wpi="http://schemas.microsoft.com/office/word/2010/wordprocessingInk" xmlns:wne="http://schemas.microsoft.com/office/word/2006/wordml" xmlns:wps="http://schemas.microsoft.com/office/word/2010/wordprocessingShape" mc:Ignorable="w14 w15 w16se wp14">
   <w:endnote w:type="separator" w:id="-1">
     <w:p>
       <w:pPr>
@@ -7199,7 +7169,7 @@
 </file>
 
 <file path=word/footnotes.xml><?xml version="1.0" encoding="utf-8"?>
-<w:footnotes xmlns:wpc="http://schemas.microsoft.com/office/word/2010/wordprocessingCanvas" xmlns:mc="http://schemas.openxmlformats.org/markup-compatibility/2006" xmlns:o="urn:schemas-microsoft-com:office:office" xmlns:r="http://schemas.openxmlformats.org/officeDocument/2006/relationships" xmlns:m="http://schemas.openxmlformats.org/officeDocument/2006/math" xmlns:v="urn:schemas-microsoft-com:vml" xmlns:wp14="http://schemas.microsoft.com/office/word/2010/wordprocessingDrawing" xmlns:wp="http://schemas.openxmlformats.org/drawingml/2006/wordprocessingDrawing" xmlns:w10="urn:schemas-microsoft-com:office:word" xmlns:w="http://schemas.openxmlformats.org/wordprocessingml/2006/main" xmlns:w14="http://schemas.microsoft.com/office/word/2010/wordml" xmlns:w15="http://schemas.microsoft.com/office/word/2012/wordml" xmlns:wpg="http://schemas.microsoft.com/office/word/2010/wordprocessingGroup" xmlns:wpi="http://schemas.microsoft.com/office/word/2010/wordprocessingInk" xmlns:wne="http://schemas.microsoft.com/office/word/2006/wordml" xmlns:wps="http://schemas.microsoft.com/office/word/2010/wordprocessingShape" mc:Ignorable="w14 w15 wp14">
+<w:footnotes xmlns:wpc="http://schemas.microsoft.com/office/word/2010/wordprocessingCanvas" xmlns:cx="http://schemas.microsoft.com/office/drawing/2014/chartex" xmlns:mc="http://schemas.openxmlformats.org/markup-compatibility/2006" xmlns:o="urn:schemas-microsoft-com:office:office" xmlns:r="http://schemas.openxmlformats.org/officeDocument/2006/relationships" xmlns:m="http://schemas.openxmlformats.org/officeDocument/2006/math" xmlns:v="urn:schemas-microsoft-com:vml" xmlns:wp14="http://schemas.microsoft.com/office/word/2010/wordprocessingDrawing" xmlns:wp="http://schemas.openxmlformats.org/drawingml/2006/wordprocessingDrawing" xmlns:w10="urn:schemas-microsoft-com:office:word" xmlns:w="http://schemas.openxmlformats.org/wordprocessingml/2006/main" xmlns:w14="http://schemas.microsoft.com/office/word/2010/wordml" xmlns:w15="http://schemas.microsoft.com/office/word/2012/wordml" xmlns:w16se="http://schemas.microsoft.com/office/word/2015/wordml/symex" xmlns:wpg="http://schemas.microsoft.com/office/word/2010/wordprocessingGroup" xmlns:wpi="http://schemas.microsoft.com/office/word/2010/wordprocessingInk" xmlns:wne="http://schemas.microsoft.com/office/word/2006/wordml" xmlns:wps="http://schemas.microsoft.com/office/word/2010/wordprocessingShape" mc:Ignorable="w14 w15 w16se wp14">
   <w:footnote w:type="separator" w:id="-1">
     <w:p>
       <w:pPr>
@@ -7224,8 +7194,8 @@
 </file>
 
 <file path=word/numbering.xml><?xml version="1.0" encoding="utf-8"?>
-<w:numbering xmlns:wpc="http://schemas.microsoft.com/office/word/2010/wordprocessingCanvas" xmlns:mc="http://schemas.openxmlformats.org/markup-compatibility/2006" xmlns:o="urn:schemas-microsoft-com:office:office" xmlns:r="http://schemas.openxmlformats.org/officeDocument/2006/relationships" xmlns:m="http://schemas.openxmlformats.org/officeDocument/2006/math" xmlns:v="urn:schemas-microsoft-com:vml" xmlns:wp14="http://schemas.microsoft.com/office/word/2010/wordprocessingDrawing" xmlns:wp="http://schemas.openxmlformats.org/drawingml/2006/wordprocessingDrawing" xmlns:w10="urn:schemas-microsoft-com:office:word" xmlns:w="http://schemas.openxmlformats.org/wordprocessingml/2006/main" xmlns:w14="http://schemas.microsoft.com/office/word/2010/wordml" xmlns:w15="http://schemas.microsoft.com/office/word/2012/wordml" xmlns:wpg="http://schemas.microsoft.com/office/word/2010/wordprocessingGroup" xmlns:wpi="http://schemas.microsoft.com/office/word/2010/wordprocessingInk" xmlns:wne="http://schemas.microsoft.com/office/word/2006/wordml" xmlns:wps="http://schemas.microsoft.com/office/word/2010/wordprocessingShape" mc:Ignorable="w14 w15 wp14">
-  <w:abstractNum w:abstractNumId="0">
+<w:numbering xmlns:wpc="http://schemas.microsoft.com/office/word/2010/wordprocessingCanvas" xmlns:cx="http://schemas.microsoft.com/office/drawing/2014/chartex" xmlns:mc="http://schemas.openxmlformats.org/markup-compatibility/2006" xmlns:o="urn:schemas-microsoft-com:office:office" xmlns:r="http://schemas.openxmlformats.org/officeDocument/2006/relationships" xmlns:m="http://schemas.openxmlformats.org/officeDocument/2006/math" xmlns:v="urn:schemas-microsoft-com:vml" xmlns:wp14="http://schemas.microsoft.com/office/word/2010/wordprocessingDrawing" xmlns:wp="http://schemas.openxmlformats.org/drawingml/2006/wordprocessingDrawing" xmlns:w10="urn:schemas-microsoft-com:office:word" xmlns:w="http://schemas.openxmlformats.org/wordprocessingml/2006/main" xmlns:w14="http://schemas.microsoft.com/office/word/2010/wordml" xmlns:w15="http://schemas.microsoft.com/office/word/2012/wordml" xmlns:w16se="http://schemas.microsoft.com/office/word/2015/wordml/symex" xmlns:wpg="http://schemas.microsoft.com/office/word/2010/wordprocessingGroup" xmlns:wpi="http://schemas.microsoft.com/office/word/2010/wordprocessingInk" xmlns:wne="http://schemas.microsoft.com/office/word/2006/wordml" xmlns:wps="http://schemas.microsoft.com/office/word/2010/wordprocessingShape" mc:Ignorable="w14 w15 w16se wp14">
+  <w:abstractNum w:abstractNumId="0" w15:restartNumberingAfterBreak="0">
     <w:nsid w:val="461724E3"/>
     <w:multiLevelType w:val="hybridMultilevel"/>
     <w:tmpl w:val="C15C5E9E"/>
@@ -7345,7 +7315,7 @@
 </file>
 
 <file path=word/styles.xml><?xml version="1.0" encoding="utf-8"?>
-<w:styles xmlns:mc="http://schemas.openxmlformats.org/markup-compatibility/2006" xmlns:r="http://schemas.openxmlformats.org/officeDocument/2006/relationships" xmlns:w="http://schemas.openxmlformats.org/wordprocessingml/2006/main" xmlns:w14="http://schemas.microsoft.com/office/word/2010/wordml" xmlns:w15="http://schemas.microsoft.com/office/word/2012/wordml" mc:Ignorable="w14 w15">
+<w:styles xmlns:mc="http://schemas.openxmlformats.org/markup-compatibility/2006" xmlns:r="http://schemas.openxmlformats.org/officeDocument/2006/relationships" xmlns:w="http://schemas.openxmlformats.org/wordprocessingml/2006/main" xmlns:w14="http://schemas.microsoft.com/office/word/2010/wordml" xmlns:w15="http://schemas.microsoft.com/office/word/2012/wordml" xmlns:w16se="http://schemas.microsoft.com/office/word/2015/wordml/symex" mc:Ignorable="w14 w15 w16se">
   <w:docDefaults>
     <w:rPrDefault>
       <w:rPr>
@@ -8139,4 +8109,16 @@
   <a:objectDefaults/>
   <a:extraClrSchemeLst/>
 </a:theme>
+</file>
+
+<file path=customXml/item1.xml><?xml version="1.0" encoding="utf-8"?>
+<b:Sources xmlns:b="http://schemas.openxmlformats.org/officeDocument/2006/bibliography" xmlns="http://schemas.openxmlformats.org/officeDocument/2006/bibliography" SelectedStyle="\APASixthEditionOfficeOnline.xsl" StyleName="APA" Version="6"/>
+</file>
+
+<file path=customXml/itemProps1.xml><?xml version="1.0" encoding="utf-8"?>
+<ds:datastoreItem xmlns:ds="http://schemas.openxmlformats.org/officeDocument/2006/customXml" ds:itemID="{DF140223-9BD2-4E00-893D-6148DE7EB82B}">
+  <ds:schemaRefs>
+    <ds:schemaRef ds:uri="http://schemas.openxmlformats.org/officeDocument/2006/bibliography"/>
+  </ds:schemaRefs>
+</ds:datastoreItem>
 </file>